--- a/taller-2/Taller-2.docx
+++ b/taller-2/Taller-2.docx
@@ -2748,7 +2748,13 @@
       </w:r>
       <w:proofErr w:type="spellEnd"/>
       <w:r>
-        <w:t xml:space="preserve"> se calculo como la diferencia entre la métrica </w:t>
+        <w:t xml:space="preserve"> se </w:t>
+      </w:r>
+      <w:r>
+        <w:t>calculó</w:t>
+      </w:r>
+      <w:r>
+        <w:t xml:space="preserve"> como la diferencia entre la métrica </w:t>
       </w:r>
       <w:proofErr w:type="spellStart"/>
       <w:r>
@@ -4740,6 +4746,1293 @@
         <w:t>Con base en los resultados, el modelo Model_02 presenta un mejor desempeño general en las métricas de precisión. Además, la diferencia en estos indicadores entre los conjuntos de entrenamiento y prueba es inferior al 4 %, excepto en la métrica F1, donde la diferencia del 10 % sugiere un posible sobreajuste. Para mejorar Model_02, se podrían aplicar técnicas de regularización. Asimismo, estas técnicas también podrían implementarse en Model_01 para reducir el sobreajuste y mejorar su desempeño.</w:t>
       </w:r>
     </w:p>
+    <w:p>
+      <w:pPr>
+        <w:rPr>
+          <w:rFonts w:ascii="Arial" w:hAnsi="Arial" w:cs="Arial"/>
+          <w:b/>
+          <w:bCs/>
+        </w:rPr>
+      </w:pPr>
+      <w:r>
+        <w:rPr>
+          <w:rFonts w:ascii="Arial" w:hAnsi="Arial" w:cs="Arial"/>
+          <w:b/>
+          <w:bCs/>
+        </w:rPr>
+        <w:t>Cambios en la librería</w:t>
+      </w:r>
+    </w:p>
+    <w:p>
+      <w:pPr>
+        <w:rPr>
+          <w:rFonts w:cs="Arial"/>
+        </w:rPr>
+      </w:pPr>
+      <w:r>
+        <w:rPr>
+          <w:rFonts w:cs="Arial"/>
+        </w:rPr>
+        <w:t xml:space="preserve">Según lo indicado en el enunciado del taller, es necesario realizar algunos ajustes en la librería para que funcione correctamente. Por </w:t>
+      </w:r>
+      <w:r>
+        <w:rPr>
+          <w:rFonts w:cs="Arial"/>
+        </w:rPr>
+        <w:t>esto</w:t>
+      </w:r>
+      <w:r>
+        <w:rPr>
+          <w:rFonts w:cs="Arial"/>
+        </w:rPr>
+        <w:t>, se llevaron a cabo los siguientes cambios:</w:t>
+      </w:r>
+    </w:p>
+    <w:p>
+      <w:pPr>
+        <w:pStyle w:val="ListParagraph"/>
+        <w:numPr>
+          <w:ilvl w:val="0"/>
+          <w:numId w:val="3"/>
+        </w:numPr>
+        <w:rPr>
+          <w:rFonts w:ascii="Arial" w:hAnsi="Arial" w:cs="Arial"/>
+          <w:b/>
+          <w:bCs/>
+        </w:rPr>
+      </w:pPr>
+      <w:r>
+        <w:rPr>
+          <w:rFonts w:ascii="Arial" w:hAnsi="Arial" w:cs="Arial"/>
+          <w:b/>
+          <w:bCs/>
+        </w:rPr>
+        <w:t>ActivationFunctions.py</w:t>
+      </w:r>
+      <w:r>
+        <w:rPr>
+          <w:rFonts w:ascii="Arial" w:hAnsi="Arial" w:cs="Arial"/>
+          <w:b/>
+          <w:bCs/>
+        </w:rPr>
+        <w:t xml:space="preserve">: </w:t>
+      </w:r>
+    </w:p>
+    <w:p>
+      <w:pPr>
+        <w:pStyle w:val="ListParagraph"/>
+        <w:numPr>
+          <w:ilvl w:val="1"/>
+          <w:numId w:val="3"/>
+        </w:numPr>
+        <w:rPr>
+          <w:rFonts w:ascii="Arial" w:hAnsi="Arial" w:cs="Arial"/>
+          <w:b/>
+          <w:bCs/>
+        </w:rPr>
+      </w:pPr>
+      <w:r>
+        <w:rPr>
+          <w:rFonts w:cs="Arial"/>
+        </w:rPr>
+        <w:t xml:space="preserve">En la función de activación </w:t>
+      </w:r>
+      <w:proofErr w:type="spellStart"/>
+      <w:r>
+        <w:rPr>
+          <w:rFonts w:cs="Arial"/>
+        </w:rPr>
+        <w:t>softmax</w:t>
+      </w:r>
+      <w:proofErr w:type="spellEnd"/>
+      <w:r>
+        <w:rPr>
+          <w:rFonts w:cs="Arial"/>
+        </w:rPr>
+        <w:t xml:space="preserve"> se encontró que se indetermin</w:t>
+      </w:r>
+      <w:r>
+        <w:rPr>
+          <w:rFonts w:cs="Arial"/>
+        </w:rPr>
+        <w:t xml:space="preserve">aba al calcular </w:t>
+      </w:r>
+      <w:r>
+        <w:rPr>
+          <w:rFonts w:eastAsiaTheme="minorEastAsia" w:cs="Arial"/>
+        </w:rPr>
+        <w:t xml:space="preserve"> </w:t>
+      </w:r>
+      <m:oMath>
+        <m:sSup>
+          <m:sSupPr>
+            <m:ctrlPr>
+              <w:rPr>
+                <w:rFonts w:ascii="Cambria Math" w:hAnsi="Cambria Math" w:cs="Arial"/>
+                <w:i/>
+              </w:rPr>
+            </m:ctrlPr>
+          </m:sSupPr>
+          <m:e>
+            <m:r>
+              <w:rPr>
+                <w:rFonts w:ascii="Cambria Math" w:hAnsi="Cambria Math" w:cs="Arial"/>
+              </w:rPr>
+              <m:t>e</m:t>
+            </m:r>
+          </m:e>
+          <m:sup>
+            <m:sSub>
+              <m:sSubPr>
+                <m:ctrlPr>
+                  <w:rPr>
+                    <w:rFonts w:ascii="Cambria Math" w:hAnsi="Cambria Math" w:cs="Arial"/>
+                    <w:i/>
+                  </w:rPr>
+                </m:ctrlPr>
+              </m:sSubPr>
+              <m:e>
+                <m:r>
+                  <w:rPr>
+                    <w:rFonts w:ascii="Cambria Math" w:hAnsi="Cambria Math" w:cs="Arial"/>
+                  </w:rPr>
+                  <m:t>Z</m:t>
+                </m:r>
+              </m:e>
+              <m:sub>
+                <m:r>
+                  <w:rPr>
+                    <w:rFonts w:ascii="Cambria Math" w:hAnsi="Cambria Math" w:cs="Arial"/>
+                  </w:rPr>
+                  <m:t>ij</m:t>
+                </m:r>
+              </m:sub>
+            </m:sSub>
+          </m:sup>
+        </m:sSup>
+      </m:oMath>
+      <w:r>
+        <w:rPr>
+          <w:rFonts w:cs="Arial"/>
+        </w:rPr>
+        <w:t xml:space="preserve"> cuando el valor de </w:t>
+      </w:r>
+      <m:oMath>
+        <m:sSub>
+          <m:sSubPr>
+            <m:ctrlPr>
+              <w:rPr>
+                <w:rFonts w:ascii="Cambria Math" w:hAnsi="Cambria Math" w:cs="Arial"/>
+                <w:i/>
+              </w:rPr>
+            </m:ctrlPr>
+          </m:sSubPr>
+          <m:e>
+            <m:r>
+              <w:rPr>
+                <w:rFonts w:ascii="Cambria Math" w:hAnsi="Cambria Math" w:cs="Arial"/>
+              </w:rPr>
+              <m:t>Z</m:t>
+            </m:r>
+          </m:e>
+          <m:sub>
+            <m:r>
+              <w:rPr>
+                <w:rFonts w:ascii="Cambria Math" w:hAnsi="Cambria Math" w:cs="Arial"/>
+              </w:rPr>
+              <m:t>ij</m:t>
+            </m:r>
+          </m:sub>
+        </m:sSub>
+      </m:oMath>
+      <w:r>
+        <w:rPr>
+          <w:rFonts w:eastAsiaTheme="minorEastAsia" w:cs="Arial"/>
+        </w:rPr>
+        <w:t xml:space="preserve"> es relativamente grande, es decir, tiende a infinito y la representación de infinito no existe. Para ajustarlo se encontró </w:t>
+      </w:r>
+      <w:r>
+        <w:rPr>
+          <w:rFonts w:eastAsiaTheme="minorEastAsia" w:cs="Arial"/>
+        </w:rPr>
+        <w:t xml:space="preserve">la solución en un artículo de </w:t>
+      </w:r>
+      <w:hyperlink r:id="rId5" w:history="1">
+        <w:r>
+          <w:rPr>
+            <w:rStyle w:val="Hyperlink"/>
+            <w:rFonts w:eastAsiaTheme="minorEastAsia" w:cs="Arial"/>
+          </w:rPr>
+          <w:t>Med</w:t>
+        </w:r>
+        <w:r>
+          <w:rPr>
+            <w:rStyle w:val="Hyperlink"/>
+            <w:rFonts w:eastAsiaTheme="minorEastAsia" w:cs="Arial"/>
+          </w:rPr>
+          <w:t>i</w:t>
+        </w:r>
+        <w:r>
+          <w:rPr>
+            <w:rStyle w:val="Hyperlink"/>
+            <w:rFonts w:eastAsiaTheme="minorEastAsia" w:cs="Arial"/>
+          </w:rPr>
+          <w:t>um</w:t>
+        </w:r>
+      </w:hyperlink>
+      <w:r>
+        <w:rPr>
+          <w:rFonts w:eastAsiaTheme="minorEastAsia" w:cs="Arial"/>
+        </w:rPr>
+        <w:t xml:space="preserve"> que propone:</w:t>
+      </w:r>
+    </w:p>
+    <w:p>
+      <w:pPr>
+        <w:pStyle w:val="ListParagraph"/>
+        <w:rPr>
+          <w:rFonts w:ascii="Arial" w:eastAsiaTheme="minorEastAsia" w:hAnsi="Arial" w:cs="Arial"/>
+          <w:b/>
+          <w:bCs/>
+        </w:rPr>
+      </w:pPr>
+      <m:oMathPara>
+        <m:oMath>
+          <m:r>
+            <m:rPr>
+              <m:sty m:val="p"/>
+            </m:rPr>
+            <w:rPr>
+              <w:rFonts w:ascii="Cambria Math" w:hAnsi="Cambria Math" w:cs="Arial"/>
+            </w:rPr>
+            <m:t>softmax</m:t>
+          </m:r>
+          <m:d>
+            <m:dPr>
+              <m:ctrlPr>
+                <w:rPr>
+                  <w:rFonts w:ascii="Cambria Math" w:hAnsi="Cambria Math" w:cs="Arial"/>
+                  <w:b/>
+                  <w:bCs/>
+                  <w:i/>
+                </w:rPr>
+              </m:ctrlPr>
+            </m:dPr>
+            <m:e>
+              <m:r>
+                <m:rPr>
+                  <m:sty m:val="bi"/>
+                </m:rPr>
+                <w:rPr>
+                  <w:rFonts w:ascii="Cambria Math" w:hAnsi="Cambria Math" w:cs="Arial"/>
+                </w:rPr>
+                <m:t>Z</m:t>
+              </m:r>
+            </m:e>
+          </m:d>
+          <m:r>
+            <m:rPr>
+              <m:sty m:val="bi"/>
+            </m:rPr>
+            <w:rPr>
+              <w:rFonts w:ascii="Cambria Math" w:hAnsi="Cambria Math" w:cs="Arial"/>
+            </w:rPr>
+            <m:t>=</m:t>
+          </m:r>
+          <m:f>
+            <m:fPr>
+              <m:ctrlPr>
+                <w:rPr>
+                  <w:rFonts w:ascii="Cambria Math" w:hAnsi="Cambria Math" w:cs="Arial"/>
+                  <w:b/>
+                  <w:bCs/>
+                  <w:i/>
+                </w:rPr>
+              </m:ctrlPr>
+            </m:fPr>
+            <m:num>
+              <m:sSup>
+                <m:sSupPr>
+                  <m:ctrlPr>
+                    <w:rPr>
+                      <w:rFonts w:ascii="Cambria Math" w:hAnsi="Cambria Math" w:cs="Arial"/>
+                      <w:b/>
+                      <w:bCs/>
+                      <w:i/>
+                    </w:rPr>
+                  </m:ctrlPr>
+                </m:sSupPr>
+                <m:e>
+                  <m:r>
+                    <w:rPr>
+                      <w:rFonts w:ascii="Cambria Math" w:hAnsi="Cambria Math" w:cs="Arial"/>
+                    </w:rPr>
+                    <m:t>e</m:t>
+                  </m:r>
+                </m:e>
+                <m:sup>
+                  <m:r>
+                    <m:rPr>
+                      <m:sty m:val="bi"/>
+                    </m:rPr>
+                    <w:rPr>
+                      <w:rFonts w:ascii="Cambria Math" w:hAnsi="Cambria Math" w:cs="Arial"/>
+                    </w:rPr>
+                    <m:t>Z</m:t>
+                  </m:r>
+                  <m:r>
+                    <w:rPr>
+                      <w:rFonts w:ascii="Cambria Math" w:hAnsi="Cambria Math" w:cs="Arial"/>
+                    </w:rPr>
+                    <m:t>-max</m:t>
+                  </m:r>
+                  <m:d>
+                    <m:dPr>
+                      <m:ctrlPr>
+                        <w:rPr>
+                          <w:rFonts w:ascii="Cambria Math" w:hAnsi="Cambria Math" w:cs="Arial"/>
+                          <w:i/>
+                        </w:rPr>
+                      </m:ctrlPr>
+                    </m:dPr>
+                    <m:e>
+                      <m:r>
+                        <m:rPr>
+                          <m:sty m:val="bi"/>
+                        </m:rPr>
+                        <w:rPr>
+                          <w:rFonts w:ascii="Cambria Math" w:hAnsi="Cambria Math" w:cs="Arial"/>
+                        </w:rPr>
+                        <m:t>Z</m:t>
+                      </m:r>
+                    </m:e>
+                  </m:d>
+                </m:sup>
+              </m:sSup>
+            </m:num>
+            <m:den>
+              <m:nary>
+                <m:naryPr>
+                  <m:chr m:val="∑"/>
+                  <m:limLoc m:val="undOvr"/>
+                  <m:ctrlPr>
+                    <w:rPr>
+                      <w:rFonts w:ascii="Cambria Math" w:hAnsi="Cambria Math" w:cs="Arial"/>
+                      <w:b/>
+                      <w:bCs/>
+                      <w:i/>
+                    </w:rPr>
+                  </m:ctrlPr>
+                </m:naryPr>
+                <m:sub>
+                  <m:r>
+                    <w:rPr>
+                      <w:rFonts w:ascii="Cambria Math" w:hAnsi="Cambria Math" w:cs="Arial"/>
+                    </w:rPr>
+                    <m:t>k=1</m:t>
+                  </m:r>
+                </m:sub>
+                <m:sup>
+                  <m:sSub>
+                    <m:sSubPr>
+                      <m:ctrlPr>
+                        <w:rPr>
+                          <w:rFonts w:ascii="Cambria Math" w:hAnsi="Cambria Math" w:cs="Arial"/>
+                          <w:b/>
+                          <w:bCs/>
+                          <w:i/>
+                        </w:rPr>
+                      </m:ctrlPr>
+                    </m:sSubPr>
+                    <m:e>
+                      <m:r>
+                        <w:rPr>
+                          <w:rFonts w:ascii="Cambria Math" w:hAnsi="Cambria Math" w:cs="Arial"/>
+                        </w:rPr>
+                        <m:t>n</m:t>
+                      </m:r>
+                    </m:e>
+                    <m:sub>
+                      <m:r>
+                        <w:rPr>
+                          <w:rFonts w:ascii="Cambria Math" w:hAnsi="Cambria Math" w:cs="Arial"/>
+                        </w:rPr>
+                        <m:t>L</m:t>
+                      </m:r>
+                    </m:sub>
+                  </m:sSub>
+                </m:sup>
+                <m:e>
+                  <m:sSup>
+                    <m:sSupPr>
+                      <m:ctrlPr>
+                        <w:rPr>
+                          <w:rFonts w:ascii="Cambria Math" w:hAnsi="Cambria Math" w:cs="Arial"/>
+                          <w:b/>
+                          <w:bCs/>
+                          <w:i/>
+                        </w:rPr>
+                      </m:ctrlPr>
+                    </m:sSupPr>
+                    <m:e>
+                      <m:r>
+                        <w:rPr>
+                          <w:rFonts w:ascii="Cambria Math" w:hAnsi="Cambria Math" w:cs="Arial"/>
+                        </w:rPr>
+                        <m:t>e</m:t>
+                      </m:r>
+                    </m:e>
+                    <m:sup>
+                      <m:sSub>
+                        <m:sSubPr>
+                          <m:ctrlPr>
+                            <w:rPr>
+                              <w:rFonts w:ascii="Cambria Math" w:hAnsi="Cambria Math" w:cs="Arial"/>
+                              <w:b/>
+                              <w:bCs/>
+                              <w:i/>
+                            </w:rPr>
+                          </m:ctrlPr>
+                        </m:sSubPr>
+                        <m:e>
+                          <m:r>
+                            <w:rPr>
+                              <w:rFonts w:ascii="Cambria Math" w:hAnsi="Cambria Math" w:cs="Arial"/>
+                            </w:rPr>
+                            <m:t>Z</m:t>
+                          </m:r>
+                        </m:e>
+                        <m:sub>
+                          <m:r>
+                            <m:rPr>
+                              <m:sty m:val="bi"/>
+                            </m:rPr>
+                            <w:rPr>
+                              <w:rFonts w:ascii="Cambria Math" w:hAnsi="Cambria Math" w:cs="Arial"/>
+                            </w:rPr>
+                            <m:t>k</m:t>
+                          </m:r>
+                        </m:sub>
+                      </m:sSub>
+                      <m:r>
+                        <w:rPr>
+                          <w:rFonts w:ascii="Cambria Math" w:hAnsi="Cambria Math" w:cs="Arial"/>
+                        </w:rPr>
+                        <m:t>-max</m:t>
+                      </m:r>
+                      <m:d>
+                        <m:dPr>
+                          <m:ctrlPr>
+                            <w:rPr>
+                              <w:rFonts w:ascii="Cambria Math" w:hAnsi="Cambria Math" w:cs="Arial"/>
+                              <w:i/>
+                            </w:rPr>
+                          </m:ctrlPr>
+                        </m:dPr>
+                        <m:e>
+                          <m:r>
+                            <m:rPr>
+                              <m:sty m:val="bi"/>
+                            </m:rPr>
+                            <w:rPr>
+                              <w:rFonts w:ascii="Cambria Math" w:hAnsi="Cambria Math" w:cs="Arial"/>
+                            </w:rPr>
+                            <m:t>Z</m:t>
+                          </m:r>
+                        </m:e>
+                      </m:d>
+                    </m:sup>
+                  </m:sSup>
+                </m:e>
+              </m:nary>
+            </m:den>
+          </m:f>
+        </m:oMath>
+      </m:oMathPara>
+    </w:p>
+    <w:p>
+      <w:pPr>
+        <w:pStyle w:val="ListParagraph"/>
+        <w:numPr>
+          <w:ilvl w:val="1"/>
+          <w:numId w:val="3"/>
+        </w:numPr>
+        <w:rPr>
+          <w:rFonts w:ascii="Arial" w:hAnsi="Arial" w:cs="Arial"/>
+          <w:b/>
+          <w:bCs/>
+        </w:rPr>
+      </w:pPr>
+      <w:r>
+        <w:rPr>
+          <w:rFonts w:cs="Arial"/>
+        </w:rPr>
+        <w:t xml:space="preserve">También se incluyen el parámetro </w:t>
+      </w:r>
+      <w:proofErr w:type="spellStart"/>
+      <w:r>
+        <w:rPr>
+          <w:rFonts w:cs="Arial"/>
+        </w:rPr>
+        <w:t>keepdims</w:t>
+      </w:r>
+      <w:proofErr w:type="spellEnd"/>
+      <w:r>
+        <w:rPr>
+          <w:rFonts w:cs="Arial"/>
+        </w:rPr>
+        <w:t xml:space="preserve">=True en la función </w:t>
+      </w:r>
+      <w:proofErr w:type="gramStart"/>
+      <w:r>
+        <w:rPr>
+          <w:rFonts w:cs="Arial"/>
+        </w:rPr>
+        <w:t>sum(</w:t>
+      </w:r>
+      <w:proofErr w:type="gramEnd"/>
+      <w:r>
+        <w:rPr>
+          <w:rFonts w:cs="Arial"/>
+        </w:rPr>
+        <w:t>) para que las dimensiones sean consistentes y las operaciones estén definidas, esto hace que dimensión del vector que retorna dicha función sea (m,1) en lugar de (m,).</w:t>
+      </w:r>
+    </w:p>
+    <w:p>
+      <w:pPr>
+        <w:pStyle w:val="ListParagraph"/>
+        <w:numPr>
+          <w:ilvl w:val="0"/>
+          <w:numId w:val="3"/>
+        </w:numPr>
+        <w:rPr>
+          <w:rFonts w:ascii="Arial" w:hAnsi="Arial" w:cs="Arial"/>
+          <w:b/>
+          <w:bCs/>
+        </w:rPr>
+      </w:pPr>
+      <w:r>
+        <w:rPr>
+          <w:rFonts w:ascii="Arial" w:hAnsi="Arial" w:cs="Arial"/>
+          <w:b/>
+          <w:bCs/>
+        </w:rPr>
+        <w:t>FeedForward.py</w:t>
+      </w:r>
+      <w:r>
+        <w:rPr>
+          <w:rFonts w:ascii="Arial" w:hAnsi="Arial" w:cs="Arial"/>
+          <w:b/>
+          <w:bCs/>
+          <w:lang w:val="en-US"/>
+        </w:rPr>
+        <w:t>:</w:t>
+      </w:r>
+    </w:p>
+    <w:p>
+      <w:pPr>
+        <w:pStyle w:val="ListParagraph"/>
+        <w:numPr>
+          <w:ilvl w:val="1"/>
+          <w:numId w:val="3"/>
+        </w:numPr>
+        <w:rPr>
+          <w:rFonts w:ascii="Arial" w:hAnsi="Arial" w:cs="Arial"/>
+          <w:b/>
+          <w:bCs/>
+        </w:rPr>
+      </w:pPr>
+      <w:r>
+        <w:rPr>
+          <w:rFonts w:cs="Arial"/>
+        </w:rPr>
+        <w:t xml:space="preserve">La función </w:t>
+      </w:r>
+      <w:proofErr w:type="spellStart"/>
+      <w:r>
+        <w:rPr>
+          <w:rFonts w:cs="Arial"/>
+        </w:rPr>
+        <w:t>cost_gradient</w:t>
+      </w:r>
+      <w:proofErr w:type="spellEnd"/>
+      <w:r>
+        <w:rPr>
+          <w:rFonts w:cs="Arial"/>
+        </w:rPr>
+        <w:t xml:space="preserve"> y </w:t>
+      </w:r>
+      <w:proofErr w:type="spellStart"/>
+      <w:r>
+        <w:rPr>
+          <w:rFonts w:cs="Arial"/>
+        </w:rPr>
+        <w:t>cost</w:t>
+      </w:r>
+      <w:proofErr w:type="spellEnd"/>
+      <w:r>
+        <w:rPr>
+          <w:rFonts w:cs="Arial"/>
+        </w:rPr>
+        <w:t xml:space="preserve"> está mal definida debido a que la definición de la formula de </w:t>
+      </w:r>
+      <w:r>
+        <w:rPr>
+          <w:rFonts w:cs="Arial"/>
+        </w:rPr>
+        <w:t xml:space="preserve">costo que implementa es </w:t>
+      </w:r>
+      <w:proofErr w:type="spellStart"/>
+      <w:r>
+        <w:rPr>
+          <w:rFonts w:cs="Arial"/>
+        </w:rPr>
+        <w:t>binary</w:t>
+      </w:r>
+      <w:proofErr w:type="spellEnd"/>
+      <w:r>
+        <w:rPr>
+          <w:rFonts w:cs="Arial"/>
+        </w:rPr>
+        <w:t xml:space="preserve"> </w:t>
+      </w:r>
+      <w:proofErr w:type="spellStart"/>
+      <w:r>
+        <w:rPr>
+          <w:rFonts w:cs="Arial"/>
+        </w:rPr>
+        <w:t>cross-entropy</w:t>
+      </w:r>
+      <w:proofErr w:type="spellEnd"/>
+      <w:r>
+        <w:rPr>
+          <w:rFonts w:cs="Arial"/>
+        </w:rPr>
+        <w:t xml:space="preserve">, por este motivo se implementa adicional a esta se implementa </w:t>
+      </w:r>
+      <w:proofErr w:type="spellStart"/>
+      <w:r>
+        <w:rPr>
+          <w:rFonts w:cs="Arial"/>
+        </w:rPr>
+        <w:t>multi-class</w:t>
+      </w:r>
+      <w:proofErr w:type="spellEnd"/>
+      <w:r>
+        <w:rPr>
+          <w:rFonts w:cs="Arial"/>
+        </w:rPr>
+        <w:t xml:space="preserve"> </w:t>
+      </w:r>
+      <w:proofErr w:type="spellStart"/>
+      <w:r>
+        <w:rPr>
+          <w:rFonts w:cs="Arial"/>
+        </w:rPr>
+        <w:t>cross</w:t>
+      </w:r>
+      <w:proofErr w:type="spellEnd"/>
+      <w:r>
+        <w:rPr>
+          <w:rFonts w:cs="Arial"/>
+        </w:rPr>
+        <w:t xml:space="preserve"> </w:t>
+      </w:r>
+      <w:proofErr w:type="spellStart"/>
+      <w:r>
+        <w:rPr>
+          <w:rFonts w:cs="Arial"/>
+        </w:rPr>
+        <w:t>entropy</w:t>
+      </w:r>
+      <w:proofErr w:type="spellEnd"/>
+      <w:r>
+        <w:rPr>
+          <w:rFonts w:cs="Arial"/>
+        </w:rPr>
+        <w:t>:</w:t>
+      </w:r>
+    </w:p>
+    <w:p>
+      <w:pPr>
+        <w:pStyle w:val="ListParagraph"/>
+        <w:ind w:left="1440"/>
+        <w:rPr>
+          <w:rFonts w:ascii="Arial" w:hAnsi="Arial" w:cs="Arial"/>
+          <w:b/>
+          <w:bCs/>
+        </w:rPr>
+      </w:pPr>
+      <m:oMathPara>
+        <m:oMath>
+          <m:r>
+            <w:rPr>
+              <w:rFonts w:ascii="Cambria Math" w:hAnsi="Cambria Math" w:cs="Arial"/>
+            </w:rPr>
+            <m:t>E</m:t>
+          </m:r>
+          <m:d>
+            <m:dPr>
+              <m:ctrlPr>
+                <w:rPr>
+                  <w:rFonts w:ascii="Cambria Math" w:hAnsi="Cambria Math" w:cs="Arial"/>
+                  <w:b/>
+                  <w:bCs/>
+                  <w:i/>
+                </w:rPr>
+              </m:ctrlPr>
+            </m:dPr>
+            <m:e>
+              <m:sSub>
+                <m:sSubPr>
+                  <m:ctrlPr>
+                    <w:rPr>
+                      <w:rFonts w:ascii="Cambria Math" w:hAnsi="Cambria Math" w:cs="Arial"/>
+                      <w:b/>
+                      <w:bCs/>
+                      <w:i/>
+                    </w:rPr>
+                  </m:ctrlPr>
+                </m:sSubPr>
+                <m:e>
+                  <m:d>
+                    <m:dPr>
+                      <m:begChr m:val="{"/>
+                      <m:endChr m:val="}"/>
+                      <m:ctrlPr>
+                        <w:rPr>
+                          <w:rFonts w:ascii="Cambria Math" w:hAnsi="Cambria Math" w:cs="Arial"/>
+                          <w:b/>
+                          <w:bCs/>
+                          <w:i/>
+                        </w:rPr>
+                      </m:ctrlPr>
+                    </m:dPr>
+                    <m:e>
+                      <m:sSub>
+                        <m:sSubPr>
+                          <m:ctrlPr>
+                            <w:rPr>
+                              <w:rFonts w:ascii="Cambria Math" w:hAnsi="Cambria Math" w:cs="Arial"/>
+                              <w:b/>
+                              <w:bCs/>
+                              <w:i/>
+                            </w:rPr>
+                          </m:ctrlPr>
+                        </m:sSubPr>
+                        <m:e>
+                          <m:r>
+                            <m:rPr>
+                              <m:sty m:val="bi"/>
+                            </m:rPr>
+                            <w:rPr>
+                              <w:rFonts w:ascii="Cambria Math" w:hAnsi="Cambria Math" w:cs="Arial"/>
+                            </w:rPr>
+                            <m:t>w</m:t>
+                          </m:r>
+                        </m:e>
+                        <m:sub>
+                          <m:r>
+                            <m:rPr>
+                              <m:sty m:val="bi"/>
+                            </m:rPr>
+                            <w:rPr>
+                              <w:rFonts w:ascii="Cambria Math" w:hAnsi="Cambria Math" w:cs="Arial"/>
+                            </w:rPr>
+                            <m:t>i</m:t>
+                          </m:r>
+                        </m:sub>
+                      </m:sSub>
+                      <m:r>
+                        <m:rPr>
+                          <m:sty m:val="bi"/>
+                        </m:rPr>
+                        <w:rPr>
+                          <w:rFonts w:ascii="Cambria Math" w:hAnsi="Cambria Math" w:cs="Arial"/>
+                        </w:rPr>
+                        <m:t>,</m:t>
+                      </m:r>
+                      <m:sSub>
+                        <m:sSubPr>
+                          <m:ctrlPr>
+                            <w:rPr>
+                              <w:rFonts w:ascii="Cambria Math" w:hAnsi="Cambria Math" w:cs="Arial"/>
+                              <w:b/>
+                              <w:bCs/>
+                              <w:i/>
+                            </w:rPr>
+                          </m:ctrlPr>
+                        </m:sSubPr>
+                        <m:e>
+                          <m:r>
+                            <m:rPr>
+                              <m:sty m:val="bi"/>
+                            </m:rPr>
+                            <w:rPr>
+                              <w:rFonts w:ascii="Cambria Math" w:hAnsi="Cambria Math" w:cs="Arial"/>
+                            </w:rPr>
+                            <m:t>w</m:t>
+                          </m:r>
+                        </m:e>
+                        <m:sub>
+                          <m:r>
+                            <m:rPr>
+                              <m:sty m:val="bi"/>
+                            </m:rPr>
+                            <w:rPr>
+                              <w:rFonts w:ascii="Cambria Math" w:hAnsi="Cambria Math" w:cs="Arial"/>
+                            </w:rPr>
+                            <m:t>i</m:t>
+                          </m:r>
+                          <m:r>
+                            <m:rPr>
+                              <m:sty m:val="bi"/>
+                            </m:rPr>
+                            <w:rPr>
+                              <w:rFonts w:ascii="Cambria Math" w:hAnsi="Cambria Math" w:cs="Arial"/>
+                            </w:rPr>
+                            <m:t>0</m:t>
+                          </m:r>
+                        </m:sub>
+                      </m:sSub>
+                    </m:e>
+                  </m:d>
+                </m:e>
+                <m:sub>
+                  <m:r>
+                    <m:rPr>
+                      <m:sty m:val="bi"/>
+                    </m:rPr>
+                    <w:rPr>
+                      <w:rFonts w:ascii="Cambria Math" w:hAnsi="Cambria Math" w:cs="Arial"/>
+                    </w:rPr>
+                    <m:t>i</m:t>
+                  </m:r>
+                </m:sub>
+              </m:sSub>
+              <m:r>
+                <m:rPr>
+                  <m:sty m:val="bi"/>
+                </m:rPr>
+                <w:rPr>
+                  <w:rFonts w:ascii="Cambria Math" w:hAnsi="Cambria Math" w:cs="Arial"/>
+                </w:rPr>
+                <m:t>|</m:t>
+              </m:r>
+              <m:r>
+                <w:rPr>
+                  <w:rFonts w:ascii="Cambria Math" w:hAnsi="Cambria Math" w:cs="Arial"/>
+                </w:rPr>
+                <m:t>X</m:t>
+              </m:r>
+            </m:e>
+          </m:d>
+          <m:r>
+            <m:rPr>
+              <m:sty m:val="bi"/>
+            </m:rPr>
+            <w:rPr>
+              <w:rFonts w:ascii="Cambria Math" w:hAnsi="Cambria Math" w:cs="Arial"/>
+            </w:rPr>
+            <m:t>=-</m:t>
+          </m:r>
+          <m:nary>
+            <m:naryPr>
+              <m:chr m:val="∑"/>
+              <m:limLoc m:val="undOvr"/>
+              <m:supHide m:val="1"/>
+              <m:ctrlPr>
+                <w:rPr>
+                  <w:rFonts w:ascii="Cambria Math" w:hAnsi="Cambria Math" w:cs="Arial"/>
+                  <w:b/>
+                  <w:bCs/>
+                  <w:i/>
+                </w:rPr>
+              </m:ctrlPr>
+            </m:naryPr>
+            <m:sub>
+              <m:r>
+                <w:rPr>
+                  <w:rFonts w:ascii="Cambria Math" w:hAnsi="Cambria Math" w:cs="Arial"/>
+                </w:rPr>
+                <m:t>t</m:t>
+              </m:r>
+            </m:sub>
+            <m:sup/>
+            <m:e>
+              <m:nary>
+                <m:naryPr>
+                  <m:chr m:val="∑"/>
+                  <m:limLoc m:val="undOvr"/>
+                  <m:supHide m:val="1"/>
+                  <m:ctrlPr>
+                    <w:rPr>
+                      <w:rFonts w:ascii="Cambria Math" w:hAnsi="Cambria Math" w:cs="Arial"/>
+                      <w:b/>
+                      <w:bCs/>
+                      <w:i/>
+                    </w:rPr>
+                  </m:ctrlPr>
+                </m:naryPr>
+                <m:sub>
+                  <m:r>
+                    <w:rPr>
+                      <w:rFonts w:ascii="Cambria Math" w:hAnsi="Cambria Math" w:cs="Arial"/>
+                    </w:rPr>
+                    <m:t>i</m:t>
+                  </m:r>
+                </m:sub>
+                <m:sup/>
+                <m:e>
+                  <m:sSubSup>
+                    <m:sSubSupPr>
+                      <m:ctrlPr>
+                        <w:rPr>
+                          <w:rFonts w:ascii="Cambria Math" w:hAnsi="Cambria Math" w:cs="Arial"/>
+                          <w:i/>
+                        </w:rPr>
+                      </m:ctrlPr>
+                    </m:sSubSupPr>
+                    <m:e>
+                      <m:r>
+                        <w:rPr>
+                          <w:rFonts w:ascii="Cambria Math" w:hAnsi="Cambria Math" w:cs="Arial"/>
+                        </w:rPr>
+                        <m:t>r</m:t>
+                      </m:r>
+                    </m:e>
+                    <m:sub>
+                      <m:r>
+                        <w:rPr>
+                          <w:rFonts w:ascii="Cambria Math" w:hAnsi="Cambria Math" w:cs="Arial"/>
+                        </w:rPr>
+                        <m:t>i</m:t>
+                      </m:r>
+                    </m:sub>
+                    <m:sup>
+                      <m:r>
+                        <w:rPr>
+                          <w:rFonts w:ascii="Cambria Math" w:hAnsi="Cambria Math" w:cs="Arial"/>
+                        </w:rPr>
+                        <m:t>t</m:t>
+                      </m:r>
+                    </m:sup>
+                  </m:sSubSup>
+                  <m:r>
+                    <w:rPr>
+                      <w:rFonts w:ascii="Cambria Math" w:hAnsi="Cambria Math" w:cs="Arial"/>
+                    </w:rPr>
+                    <m:t>log</m:t>
+                  </m:r>
+                  <m:sSubSup>
+                    <m:sSubSupPr>
+                      <m:ctrlPr>
+                        <w:rPr>
+                          <w:rFonts w:ascii="Cambria Math" w:hAnsi="Cambria Math" w:cs="Arial"/>
+                          <w:i/>
+                        </w:rPr>
+                      </m:ctrlPr>
+                    </m:sSubSupPr>
+                    <m:e>
+                      <m:r>
+                        <w:rPr>
+                          <w:rFonts w:ascii="Cambria Math" w:hAnsi="Cambria Math" w:cs="Arial"/>
+                        </w:rPr>
+                        <m:t>(y</m:t>
+                      </m:r>
+                    </m:e>
+                    <m:sub>
+                      <m:r>
+                        <w:rPr>
+                          <w:rFonts w:ascii="Cambria Math" w:hAnsi="Cambria Math" w:cs="Arial"/>
+                        </w:rPr>
+                        <m:t>i</m:t>
+                      </m:r>
+                    </m:sub>
+                    <m:sup>
+                      <m:r>
+                        <w:rPr>
+                          <w:rFonts w:ascii="Cambria Math" w:hAnsi="Cambria Math" w:cs="Arial"/>
+                        </w:rPr>
+                        <m:t>t</m:t>
+                      </m:r>
+                    </m:sup>
+                  </m:sSubSup>
+                  <m:r>
+                    <w:rPr>
+                      <w:rFonts w:ascii="Cambria Math" w:hAnsi="Cambria Math" w:cs="Arial"/>
+                      <w:lang w:val="en-US"/>
+                    </w:rPr>
+                    <m:t>+ε)</m:t>
+                  </m:r>
+                </m:e>
+              </m:nary>
+            </m:e>
+          </m:nary>
+        </m:oMath>
+      </m:oMathPara>
+    </w:p>
+    <w:p>
+      <w:pPr>
+        <w:pStyle w:val="ListParagraph"/>
+        <w:numPr>
+          <w:ilvl w:val="0"/>
+          <w:numId w:val="3"/>
+        </w:numPr>
+        <w:rPr>
+          <w:rFonts w:ascii="Arial" w:hAnsi="Arial" w:cs="Arial"/>
+          <w:b/>
+          <w:bCs/>
+        </w:rPr>
+      </w:pPr>
+      <w:r>
+        <w:rPr>
+          <w:rFonts w:ascii="Arial" w:hAnsi="Arial" w:cs="Arial"/>
+          <w:b/>
+          <w:bCs/>
+        </w:rPr>
+        <w:t>Adam.py</w:t>
+      </w:r>
+      <w:r>
+        <w:rPr>
+          <w:rFonts w:ascii="Arial" w:hAnsi="Arial" w:cs="Arial"/>
+          <w:b/>
+          <w:bCs/>
+        </w:rPr>
+        <w:t>:</w:t>
+      </w:r>
+    </w:p>
+    <w:p>
+      <w:pPr>
+        <w:pStyle w:val="ListParagraph"/>
+        <w:numPr>
+          <w:ilvl w:val="1"/>
+          <w:numId w:val="3"/>
+        </w:numPr>
+        <w:rPr>
+          <w:rFonts w:ascii="Arial" w:hAnsi="Arial" w:cs="Arial"/>
+        </w:rPr>
+      </w:pPr>
+      <w:r>
+        <w:rPr>
+          <w:rFonts w:cs="Arial"/>
+        </w:rPr>
+        <w:t>La</w:t>
+      </w:r>
+      <w:r>
+        <w:rPr>
+          <w:rFonts w:cs="Arial"/>
+        </w:rPr>
+        <w:t xml:space="preserve"> función _</w:t>
+      </w:r>
+      <w:proofErr w:type="spellStart"/>
+      <w:proofErr w:type="gramStart"/>
+      <w:r>
+        <w:rPr>
+          <w:rFonts w:cs="Arial"/>
+        </w:rPr>
+        <w:t>fit</w:t>
+      </w:r>
+      <w:proofErr w:type="spellEnd"/>
+      <w:r>
+        <w:rPr>
+          <w:rFonts w:cs="Arial"/>
+        </w:rPr>
+        <w:t>(</w:t>
+      </w:r>
+      <w:proofErr w:type="gramEnd"/>
+      <w:r>
+        <w:rPr>
+          <w:rFonts w:cs="Arial"/>
+        </w:rPr>
+        <w:t xml:space="preserve">) tiene una inconsistencia al definir </w:t>
+      </w:r>
+      <w:proofErr w:type="spellStart"/>
+      <w:r>
+        <w:rPr>
+          <w:rFonts w:cs="Arial"/>
+        </w:rPr>
+        <w:t>mt</w:t>
+      </w:r>
+      <w:proofErr w:type="spellEnd"/>
+      <w:r>
+        <w:rPr>
+          <w:rFonts w:cs="Arial"/>
+        </w:rPr>
+        <w:t xml:space="preserve"> y </w:t>
+      </w:r>
+      <w:proofErr w:type="spellStart"/>
+      <w:r>
+        <w:rPr>
+          <w:rFonts w:cs="Arial"/>
+        </w:rPr>
+        <w:t>vt</w:t>
+      </w:r>
+      <w:proofErr w:type="spellEnd"/>
+      <w:r>
+        <w:rPr>
+          <w:rFonts w:cs="Arial"/>
+        </w:rPr>
+        <w:t xml:space="preserve"> pues en el proceso de actualización de los parámetros y los sesgos se genera un matriz de (</w:t>
+      </w:r>
+      <w:proofErr w:type="spellStart"/>
+      <w:r>
+        <w:rPr>
+          <w:rFonts w:cs="Arial"/>
+        </w:rPr>
+        <w:t>n,n</w:t>
+      </w:r>
+      <w:proofErr w:type="spellEnd"/>
+      <w:r>
+        <w:rPr>
+          <w:rFonts w:cs="Arial"/>
+        </w:rPr>
+        <w:t xml:space="preserve">) y debería generar un vector de (1,n). Para solucionarlo en la definición de </w:t>
+      </w:r>
+      <w:proofErr w:type="spellStart"/>
+      <w:r>
+        <w:rPr>
+          <w:rFonts w:cs="Arial"/>
+        </w:rPr>
+        <w:t>mt</w:t>
+      </w:r>
+      <w:proofErr w:type="spellEnd"/>
+      <w:r>
+        <w:rPr>
+          <w:rFonts w:cs="Arial"/>
+        </w:rPr>
+        <w:t xml:space="preserve"> y </w:t>
+      </w:r>
+      <w:proofErr w:type="spellStart"/>
+      <w:r>
+        <w:rPr>
+          <w:rFonts w:cs="Arial"/>
+        </w:rPr>
+        <w:t>vt</w:t>
+      </w:r>
+      <w:proofErr w:type="spellEnd"/>
+      <w:r>
+        <w:rPr>
+          <w:rFonts w:cs="Arial"/>
+        </w:rPr>
+        <w:t xml:space="preserve"> se definen como las transpuestas de las definiciones anteriores.</w:t>
+      </w:r>
+    </w:p>
+    <w:p>
+      <w:pPr>
+        <w:pStyle w:val="ListParagraph"/>
+        <w:numPr>
+          <w:ilvl w:val="1"/>
+          <w:numId w:val="3"/>
+        </w:numPr>
+        <w:rPr>
+          <w:rFonts w:ascii="Arial" w:hAnsi="Arial" w:cs="Arial"/>
+        </w:rPr>
+      </w:pPr>
+      <w:r>
+        <w:rPr>
+          <w:rFonts w:cs="Arial"/>
+        </w:rPr>
+        <w:lastRenderedPageBreak/>
+        <w:t xml:space="preserve">También se cambió la multiplicación </w:t>
+      </w:r>
+      <m:oMath>
+        <m:r>
+          <w:rPr>
+            <w:rFonts w:ascii="Cambria Math" w:hAnsi="Cambria Math" w:cs="Arial"/>
+          </w:rPr>
+          <m:t>G∙G</m:t>
+        </m:r>
+      </m:oMath>
+      <w:r>
+        <w:rPr>
+          <w:rFonts w:eastAsiaTheme="minorEastAsia" w:cs="Arial"/>
+        </w:rPr>
+        <w:t xml:space="preserve"> por </w:t>
+      </w:r>
+      <m:oMath>
+        <m:r>
+          <w:rPr>
+            <w:rFonts w:ascii="Cambria Math" w:hAnsi="Cambria Math" w:cs="Arial"/>
+          </w:rPr>
+          <m:t>G∙</m:t>
+        </m:r>
+        <m:sSup>
+          <m:sSupPr>
+            <m:ctrlPr>
+              <w:rPr>
+                <w:rFonts w:ascii="Cambria Math" w:hAnsi="Cambria Math" w:cs="Arial"/>
+                <w:i/>
+              </w:rPr>
+            </m:ctrlPr>
+          </m:sSupPr>
+          <m:e>
+            <m:r>
+              <w:rPr>
+                <w:rFonts w:ascii="Cambria Math" w:hAnsi="Cambria Math" w:cs="Arial"/>
+              </w:rPr>
+              <m:t>G</m:t>
+            </m:r>
+          </m:e>
+          <m:sup>
+            <m:r>
+              <w:rPr>
+                <w:rFonts w:ascii="Cambria Math" w:hAnsi="Cambria Math" w:cs="Arial"/>
+              </w:rPr>
+              <m:t>T</m:t>
+            </m:r>
+          </m:sup>
+        </m:sSup>
+      </m:oMath>
+      <w:r>
+        <w:rPr>
+          <w:rFonts w:cs="Arial"/>
+        </w:rPr>
+        <w:t xml:space="preserve"> en la definición del stop.</w:t>
+      </w:r>
+    </w:p>
+    <w:p>
+      <w:pPr>
+        <w:pStyle w:val="ListParagraph"/>
+        <w:numPr>
+          <w:ilvl w:val="0"/>
+          <w:numId w:val="3"/>
+        </w:numPr>
+        <w:rPr>
+          <w:rFonts w:ascii="Arial" w:hAnsi="Arial" w:cs="Arial"/>
+          <w:b/>
+          <w:bCs/>
+        </w:rPr>
+      </w:pPr>
+      <w:r>
+        <w:rPr>
+          <w:rFonts w:ascii="Arial" w:hAnsi="Arial" w:cs="Arial"/>
+          <w:b/>
+          <w:bCs/>
+        </w:rPr>
+        <w:t>Helpers.py</w:t>
+      </w:r>
+    </w:p>
+    <w:p>
+      <w:pPr>
+        <w:pStyle w:val="ListParagraph"/>
+        <w:numPr>
+          <w:ilvl w:val="1"/>
+          <w:numId w:val="3"/>
+        </w:numPr>
+        <w:rPr>
+          <w:rFonts w:ascii="Arial" w:hAnsi="Arial" w:cs="Arial"/>
+          <w:b/>
+          <w:bCs/>
+        </w:rPr>
+      </w:pPr>
+      <w:r>
+        <w:rPr>
+          <w:rFonts w:cs="Arial"/>
+        </w:rPr>
+        <w:t>También se encontró que la matriz de confusión y las métricas de precisión sensibilidad, especificidad, precisión, y F1 no se calculaban bien porque la función estaba pensada para clasificación binaria.</w:t>
+      </w:r>
+    </w:p>
     <w:sectPr>
       <w:pgSz w:w="12240" w:h="15840"/>
       <w:pgMar w:top="1417" w:right="1701" w:bottom="1417" w:left="1701" w:header="720" w:footer="720" w:gutter="0"/>
@@ -4753,6 +6046,178 @@
 <file path=word/numbering.xml><?xml version="1.0" encoding="utf-8"?>
 <w:numbering xmlns:wpc="http://schemas.microsoft.com/office/word/2010/wordprocessingCanvas" xmlns:cx="http://schemas.microsoft.com/office/drawing/2014/chartex" xmlns:cx1="http://schemas.microsoft.com/office/drawing/2015/9/8/chartex" xmlns:cx2="http://schemas.microsoft.com/office/drawing/2015/10/21/chartex" xmlns:cx3="http://schemas.microsoft.com/office/drawing/2016/5/9/chartex" xmlns:cx4="http://schemas.microsoft.com/office/drawing/2016/5/10/chartex" xmlns:cx5="http://schemas.microsoft.com/office/drawing/2016/5/11/chartex" xmlns:cx6="http://schemas.microsoft.com/office/drawing/2016/5/12/chartex" xmlns:cx7="http://schemas.microsoft.com/office/drawing/2016/5/13/chartex" xmlns:cx8="http://schemas.microsoft.com/office/drawing/2016/5/14/chartex" xmlns:mc="http://schemas.openxmlformats.org/markup-compatibility/2006" xmlns:aink="http://schemas.microsoft.com/office/drawing/2016/ink" xmlns:am3d="http://schemas.microsoft.com/office/drawing/2017/model3d" xmlns:o="urn:schemas-microsoft-com:office:office" xmlns:oel="http://schemas.microsoft.com/office/2019/extlst" xmlns:r="http://schemas.openxmlformats.org/officeDocument/2006/relationships" xmlns:m="http://schemas.openxmlformats.org/officeDocument/2006/math" xmlns:v="urn:schemas-microsoft-com:vml" xmlns:wp14="http://schemas.microsoft.com/office/word/2010/wordprocessingDrawing" xmlns:wp="http://schemas.openxmlformats.org/drawingml/2006/wordprocessingDrawing" xmlns:w10="urn:schemas-microsoft-com:office:word" xmlns:w="http://schemas.openxmlformats.org/wordprocessingml/2006/main" xmlns:w14="http://schemas.microsoft.com/office/word/2010/wordml" xmlns:w15="http://schemas.microsoft.com/office/word/2012/wordml" xmlns:w16cex="http://schemas.microsoft.com/office/word/2018/wordml/cex" xmlns:w16cid="http://schemas.microsoft.com/office/word/2016/wordml/cid" xmlns:w16="http://schemas.microsoft.com/office/word/2018/wordml" xmlns:w16du="http://schemas.microsoft.com/office/word/2023/wordml/word16du" xmlns:w16sdtdh="http://schemas.microsoft.com/office/word/2020/wordml/sdtdatahash" xmlns:w16sdtfl="http://schemas.microsoft.com/office/word/2024/wordml/sdtformatlock" xmlns:w16se="http://schemas.microsoft.com/office/word/2015/wordml/symex" xmlns:wpg="http://schemas.microsoft.com/office/word/2010/wordprocessingGroup" xmlns:wpi="http://schemas.microsoft.com/office/word/2010/wordprocessingInk" xmlns:wne="http://schemas.microsoft.com/office/word/2006/wordml" xmlns:wps="http://schemas.microsoft.com/office/word/2010/wordprocessingShape" mc:Ignorable="w14 w15 w16se w16cid w16 w16cex w16sdtdh w16sdtfl w16du wp14">
   <w:abstractNum w:abstractNumId="0" w15:restartNumberingAfterBreak="0">
+    <w:nsid w:val="04765703"/>
+    <w:multiLevelType w:val="hybridMultilevel"/>
+    <w:tmpl w:val="892E3C8E"/>
+    <w:lvl w:ilvl="0" w:tplc="240A000F">
+      <w:start w:val="1"/>
+      <w:numFmt w:val="decimal"/>
+      <w:lvlText w:val="%1."/>
+      <w:lvlJc w:val="left"/>
+      <w:pPr>
+        <w:ind w:left="720" w:hanging="360"/>
+      </w:pPr>
+    </w:lvl>
+    <w:lvl w:ilvl="1" w:tplc="240A0019" w:tentative="1">
+      <w:start w:val="1"/>
+      <w:numFmt w:val="lowerLetter"/>
+      <w:lvlText w:val="%2."/>
+      <w:lvlJc w:val="left"/>
+      <w:pPr>
+        <w:ind w:left="1440" w:hanging="360"/>
+      </w:pPr>
+    </w:lvl>
+    <w:lvl w:ilvl="2" w:tplc="240A001B" w:tentative="1">
+      <w:start w:val="1"/>
+      <w:numFmt w:val="lowerRoman"/>
+      <w:lvlText w:val="%3."/>
+      <w:lvlJc w:val="right"/>
+      <w:pPr>
+        <w:ind w:left="2160" w:hanging="180"/>
+      </w:pPr>
+    </w:lvl>
+    <w:lvl w:ilvl="3" w:tplc="240A000F" w:tentative="1">
+      <w:start w:val="1"/>
+      <w:numFmt w:val="decimal"/>
+      <w:lvlText w:val="%4."/>
+      <w:lvlJc w:val="left"/>
+      <w:pPr>
+        <w:ind w:left="2880" w:hanging="360"/>
+      </w:pPr>
+    </w:lvl>
+    <w:lvl w:ilvl="4" w:tplc="240A0019" w:tentative="1">
+      <w:start w:val="1"/>
+      <w:numFmt w:val="lowerLetter"/>
+      <w:lvlText w:val="%5."/>
+      <w:lvlJc w:val="left"/>
+      <w:pPr>
+        <w:ind w:left="3600" w:hanging="360"/>
+      </w:pPr>
+    </w:lvl>
+    <w:lvl w:ilvl="5" w:tplc="240A001B" w:tentative="1">
+      <w:start w:val="1"/>
+      <w:numFmt w:val="lowerRoman"/>
+      <w:lvlText w:val="%6."/>
+      <w:lvlJc w:val="right"/>
+      <w:pPr>
+        <w:ind w:left="4320" w:hanging="180"/>
+      </w:pPr>
+    </w:lvl>
+    <w:lvl w:ilvl="6" w:tplc="240A000F" w:tentative="1">
+      <w:start w:val="1"/>
+      <w:numFmt w:val="decimal"/>
+      <w:lvlText w:val="%7."/>
+      <w:lvlJc w:val="left"/>
+      <w:pPr>
+        <w:ind w:left="5040" w:hanging="360"/>
+      </w:pPr>
+    </w:lvl>
+    <w:lvl w:ilvl="7" w:tplc="240A0019" w:tentative="1">
+      <w:start w:val="1"/>
+      <w:numFmt w:val="lowerLetter"/>
+      <w:lvlText w:val="%8."/>
+      <w:lvlJc w:val="left"/>
+      <w:pPr>
+        <w:ind w:left="5760" w:hanging="360"/>
+      </w:pPr>
+    </w:lvl>
+    <w:lvl w:ilvl="8" w:tplc="240A001B" w:tentative="1">
+      <w:start w:val="1"/>
+      <w:numFmt w:val="lowerRoman"/>
+      <w:lvlText w:val="%9."/>
+      <w:lvlJc w:val="right"/>
+      <w:pPr>
+        <w:ind w:left="6480" w:hanging="180"/>
+      </w:pPr>
+    </w:lvl>
+  </w:abstractNum>
+  <w:abstractNum w:abstractNumId="1" w15:restartNumberingAfterBreak="0">
+    <w:nsid w:val="0E6143DD"/>
+    <w:multiLevelType w:val="hybridMultilevel"/>
+    <w:tmpl w:val="4A88A9F6"/>
+    <w:lvl w:ilvl="0" w:tplc="240A000F">
+      <w:start w:val="1"/>
+      <w:numFmt w:val="decimal"/>
+      <w:lvlText w:val="%1."/>
+      <w:lvlJc w:val="left"/>
+      <w:pPr>
+        <w:ind w:left="360" w:hanging="360"/>
+      </w:pPr>
+    </w:lvl>
+    <w:lvl w:ilvl="1" w:tplc="240A0019" w:tentative="1">
+      <w:start w:val="1"/>
+      <w:numFmt w:val="lowerLetter"/>
+      <w:lvlText w:val="%2."/>
+      <w:lvlJc w:val="left"/>
+      <w:pPr>
+        <w:ind w:left="1080" w:hanging="360"/>
+      </w:pPr>
+    </w:lvl>
+    <w:lvl w:ilvl="2" w:tplc="240A001B" w:tentative="1">
+      <w:start w:val="1"/>
+      <w:numFmt w:val="lowerRoman"/>
+      <w:lvlText w:val="%3."/>
+      <w:lvlJc w:val="right"/>
+      <w:pPr>
+        <w:ind w:left="1800" w:hanging="180"/>
+      </w:pPr>
+    </w:lvl>
+    <w:lvl w:ilvl="3" w:tplc="240A000F" w:tentative="1">
+      <w:start w:val="1"/>
+      <w:numFmt w:val="decimal"/>
+      <w:lvlText w:val="%4."/>
+      <w:lvlJc w:val="left"/>
+      <w:pPr>
+        <w:ind w:left="2520" w:hanging="360"/>
+      </w:pPr>
+    </w:lvl>
+    <w:lvl w:ilvl="4" w:tplc="240A0019" w:tentative="1">
+      <w:start w:val="1"/>
+      <w:numFmt w:val="lowerLetter"/>
+      <w:lvlText w:val="%5."/>
+      <w:lvlJc w:val="left"/>
+      <w:pPr>
+        <w:ind w:left="3240" w:hanging="360"/>
+      </w:pPr>
+    </w:lvl>
+    <w:lvl w:ilvl="5" w:tplc="240A001B" w:tentative="1">
+      <w:start w:val="1"/>
+      <w:numFmt w:val="lowerRoman"/>
+      <w:lvlText w:val="%6."/>
+      <w:lvlJc w:val="right"/>
+      <w:pPr>
+        <w:ind w:left="3960" w:hanging="180"/>
+      </w:pPr>
+    </w:lvl>
+    <w:lvl w:ilvl="6" w:tplc="240A000F" w:tentative="1">
+      <w:start w:val="1"/>
+      <w:numFmt w:val="decimal"/>
+      <w:lvlText w:val="%7."/>
+      <w:lvlJc w:val="left"/>
+      <w:pPr>
+        <w:ind w:left="4680" w:hanging="360"/>
+      </w:pPr>
+    </w:lvl>
+    <w:lvl w:ilvl="7" w:tplc="240A0019" w:tentative="1">
+      <w:start w:val="1"/>
+      <w:numFmt w:val="lowerLetter"/>
+      <w:lvlText w:val="%8."/>
+      <w:lvlJc w:val="left"/>
+      <w:pPr>
+        <w:ind w:left="5400" w:hanging="360"/>
+      </w:pPr>
+    </w:lvl>
+    <w:lvl w:ilvl="8" w:tplc="240A001B" w:tentative="1">
+      <w:start w:val="1"/>
+      <w:numFmt w:val="lowerRoman"/>
+      <w:lvlText w:val="%9."/>
+      <w:lvlJc w:val="right"/>
+      <w:pPr>
+        <w:ind w:left="6120" w:hanging="180"/>
+      </w:pPr>
+    </w:lvl>
+  </w:abstractNum>
+  <w:abstractNum w:abstractNumId="2" w15:restartNumberingAfterBreak="0">
     <w:nsid w:val="322A37BF"/>
     <w:multiLevelType w:val="hybridMultilevel"/>
     <w:tmpl w:val="38580020"/>
@@ -4838,8 +6303,316 @@
       </w:pPr>
     </w:lvl>
   </w:abstractNum>
+  <w:abstractNum w:abstractNumId="3" w15:restartNumberingAfterBreak="0">
+    <w:nsid w:val="62A94834"/>
+    <w:multiLevelType w:val="hybridMultilevel"/>
+    <w:tmpl w:val="8AA0BFA0"/>
+    <w:lvl w:ilvl="0" w:tplc="240A0001">
+      <w:start w:val="1"/>
+      <w:numFmt w:val="bullet"/>
+      <w:lvlText w:val=""/>
+      <w:lvlJc w:val="left"/>
+      <w:pPr>
+        <w:ind w:left="1440" w:hanging="360"/>
+      </w:pPr>
+      <w:rPr>
+        <w:rFonts w:ascii="Symbol" w:hAnsi="Symbol" w:hint="default"/>
+      </w:rPr>
+    </w:lvl>
+    <w:lvl w:ilvl="1" w:tplc="240A0003" w:tentative="1">
+      <w:start w:val="1"/>
+      <w:numFmt w:val="bullet"/>
+      <w:lvlText w:val="o"/>
+      <w:lvlJc w:val="left"/>
+      <w:pPr>
+        <w:ind w:left="2160" w:hanging="360"/>
+      </w:pPr>
+      <w:rPr>
+        <w:rFonts w:ascii="Courier New" w:hAnsi="Courier New" w:cs="Courier New" w:hint="default"/>
+      </w:rPr>
+    </w:lvl>
+    <w:lvl w:ilvl="2" w:tplc="240A0005" w:tentative="1">
+      <w:start w:val="1"/>
+      <w:numFmt w:val="bullet"/>
+      <w:lvlText w:val=""/>
+      <w:lvlJc w:val="left"/>
+      <w:pPr>
+        <w:ind w:left="2880" w:hanging="360"/>
+      </w:pPr>
+      <w:rPr>
+        <w:rFonts w:ascii="Wingdings" w:hAnsi="Wingdings" w:hint="default"/>
+      </w:rPr>
+    </w:lvl>
+    <w:lvl w:ilvl="3" w:tplc="240A0001" w:tentative="1">
+      <w:start w:val="1"/>
+      <w:numFmt w:val="bullet"/>
+      <w:lvlText w:val=""/>
+      <w:lvlJc w:val="left"/>
+      <w:pPr>
+        <w:ind w:left="3600" w:hanging="360"/>
+      </w:pPr>
+      <w:rPr>
+        <w:rFonts w:ascii="Symbol" w:hAnsi="Symbol" w:hint="default"/>
+      </w:rPr>
+    </w:lvl>
+    <w:lvl w:ilvl="4" w:tplc="240A0003" w:tentative="1">
+      <w:start w:val="1"/>
+      <w:numFmt w:val="bullet"/>
+      <w:lvlText w:val="o"/>
+      <w:lvlJc w:val="left"/>
+      <w:pPr>
+        <w:ind w:left="4320" w:hanging="360"/>
+      </w:pPr>
+      <w:rPr>
+        <w:rFonts w:ascii="Courier New" w:hAnsi="Courier New" w:cs="Courier New" w:hint="default"/>
+      </w:rPr>
+    </w:lvl>
+    <w:lvl w:ilvl="5" w:tplc="240A0005" w:tentative="1">
+      <w:start w:val="1"/>
+      <w:numFmt w:val="bullet"/>
+      <w:lvlText w:val=""/>
+      <w:lvlJc w:val="left"/>
+      <w:pPr>
+        <w:ind w:left="5040" w:hanging="360"/>
+      </w:pPr>
+      <w:rPr>
+        <w:rFonts w:ascii="Wingdings" w:hAnsi="Wingdings" w:hint="default"/>
+      </w:rPr>
+    </w:lvl>
+    <w:lvl w:ilvl="6" w:tplc="240A0001" w:tentative="1">
+      <w:start w:val="1"/>
+      <w:numFmt w:val="bullet"/>
+      <w:lvlText w:val=""/>
+      <w:lvlJc w:val="left"/>
+      <w:pPr>
+        <w:ind w:left="5760" w:hanging="360"/>
+      </w:pPr>
+      <w:rPr>
+        <w:rFonts w:ascii="Symbol" w:hAnsi="Symbol" w:hint="default"/>
+      </w:rPr>
+    </w:lvl>
+    <w:lvl w:ilvl="7" w:tplc="240A0003" w:tentative="1">
+      <w:start w:val="1"/>
+      <w:numFmt w:val="bullet"/>
+      <w:lvlText w:val="o"/>
+      <w:lvlJc w:val="left"/>
+      <w:pPr>
+        <w:ind w:left="6480" w:hanging="360"/>
+      </w:pPr>
+      <w:rPr>
+        <w:rFonts w:ascii="Courier New" w:hAnsi="Courier New" w:cs="Courier New" w:hint="default"/>
+      </w:rPr>
+    </w:lvl>
+    <w:lvl w:ilvl="8" w:tplc="240A0005" w:tentative="1">
+      <w:start w:val="1"/>
+      <w:numFmt w:val="bullet"/>
+      <w:lvlText w:val=""/>
+      <w:lvlJc w:val="left"/>
+      <w:pPr>
+        <w:ind w:left="7200" w:hanging="360"/>
+      </w:pPr>
+      <w:rPr>
+        <w:rFonts w:ascii="Wingdings" w:hAnsi="Wingdings" w:hint="default"/>
+      </w:rPr>
+    </w:lvl>
+  </w:abstractNum>
+  <w:abstractNum w:abstractNumId="4" w15:restartNumberingAfterBreak="0">
+    <w:nsid w:val="67E7502F"/>
+    <w:multiLevelType w:val="hybridMultilevel"/>
+    <w:tmpl w:val="223A884C"/>
+    <w:lvl w:ilvl="0" w:tplc="394A33F0">
+      <w:start w:val="1"/>
+      <w:numFmt w:val="decimal"/>
+      <w:lvlText w:val="%1."/>
+      <w:lvlJc w:val="left"/>
+      <w:pPr>
+        <w:ind w:left="720" w:hanging="360"/>
+      </w:pPr>
+      <w:rPr>
+        <w:b/>
+        <w:bCs/>
+      </w:rPr>
+    </w:lvl>
+    <w:lvl w:ilvl="1" w:tplc="84D8CF3A">
+      <w:start w:val="1"/>
+      <w:numFmt w:val="lowerLetter"/>
+      <w:lvlText w:val="%2."/>
+      <w:lvlJc w:val="left"/>
+      <w:pPr>
+        <w:ind w:left="1440" w:hanging="360"/>
+      </w:pPr>
+      <w:rPr>
+        <w:b/>
+        <w:bCs/>
+      </w:rPr>
+    </w:lvl>
+    <w:lvl w:ilvl="2" w:tplc="240A001B" w:tentative="1">
+      <w:start w:val="1"/>
+      <w:numFmt w:val="lowerRoman"/>
+      <w:lvlText w:val="%3."/>
+      <w:lvlJc w:val="right"/>
+      <w:pPr>
+        <w:ind w:left="2160" w:hanging="180"/>
+      </w:pPr>
+    </w:lvl>
+    <w:lvl w:ilvl="3" w:tplc="240A000F" w:tentative="1">
+      <w:start w:val="1"/>
+      <w:numFmt w:val="decimal"/>
+      <w:lvlText w:val="%4."/>
+      <w:lvlJc w:val="left"/>
+      <w:pPr>
+        <w:ind w:left="2880" w:hanging="360"/>
+      </w:pPr>
+    </w:lvl>
+    <w:lvl w:ilvl="4" w:tplc="240A0019" w:tentative="1">
+      <w:start w:val="1"/>
+      <w:numFmt w:val="lowerLetter"/>
+      <w:lvlText w:val="%5."/>
+      <w:lvlJc w:val="left"/>
+      <w:pPr>
+        <w:ind w:left="3600" w:hanging="360"/>
+      </w:pPr>
+    </w:lvl>
+    <w:lvl w:ilvl="5" w:tplc="240A001B" w:tentative="1">
+      <w:start w:val="1"/>
+      <w:numFmt w:val="lowerRoman"/>
+      <w:lvlText w:val="%6."/>
+      <w:lvlJc w:val="right"/>
+      <w:pPr>
+        <w:ind w:left="4320" w:hanging="180"/>
+      </w:pPr>
+    </w:lvl>
+    <w:lvl w:ilvl="6" w:tplc="240A000F" w:tentative="1">
+      <w:start w:val="1"/>
+      <w:numFmt w:val="decimal"/>
+      <w:lvlText w:val="%7."/>
+      <w:lvlJc w:val="left"/>
+      <w:pPr>
+        <w:ind w:left="5040" w:hanging="360"/>
+      </w:pPr>
+    </w:lvl>
+    <w:lvl w:ilvl="7" w:tplc="240A0019" w:tentative="1">
+      <w:start w:val="1"/>
+      <w:numFmt w:val="lowerLetter"/>
+      <w:lvlText w:val="%8."/>
+      <w:lvlJc w:val="left"/>
+      <w:pPr>
+        <w:ind w:left="5760" w:hanging="360"/>
+      </w:pPr>
+    </w:lvl>
+    <w:lvl w:ilvl="8" w:tplc="240A001B" w:tentative="1">
+      <w:start w:val="1"/>
+      <w:numFmt w:val="lowerRoman"/>
+      <w:lvlText w:val="%9."/>
+      <w:lvlJc w:val="right"/>
+      <w:pPr>
+        <w:ind w:left="6480" w:hanging="180"/>
+      </w:pPr>
+    </w:lvl>
+  </w:abstractNum>
+  <w:abstractNum w:abstractNumId="5" w15:restartNumberingAfterBreak="0">
+    <w:nsid w:val="6C886C85"/>
+    <w:multiLevelType w:val="hybridMultilevel"/>
+    <w:tmpl w:val="E1868226"/>
+    <w:lvl w:ilvl="0" w:tplc="240A000F">
+      <w:start w:val="1"/>
+      <w:numFmt w:val="decimal"/>
+      <w:lvlText w:val="%1."/>
+      <w:lvlJc w:val="left"/>
+      <w:pPr>
+        <w:ind w:left="720" w:hanging="360"/>
+      </w:pPr>
+    </w:lvl>
+    <w:lvl w:ilvl="1" w:tplc="240A0019" w:tentative="1">
+      <w:start w:val="1"/>
+      <w:numFmt w:val="lowerLetter"/>
+      <w:lvlText w:val="%2."/>
+      <w:lvlJc w:val="left"/>
+      <w:pPr>
+        <w:ind w:left="1440" w:hanging="360"/>
+      </w:pPr>
+    </w:lvl>
+    <w:lvl w:ilvl="2" w:tplc="240A001B" w:tentative="1">
+      <w:start w:val="1"/>
+      <w:numFmt w:val="lowerRoman"/>
+      <w:lvlText w:val="%3."/>
+      <w:lvlJc w:val="right"/>
+      <w:pPr>
+        <w:ind w:left="2160" w:hanging="180"/>
+      </w:pPr>
+    </w:lvl>
+    <w:lvl w:ilvl="3" w:tplc="240A000F" w:tentative="1">
+      <w:start w:val="1"/>
+      <w:numFmt w:val="decimal"/>
+      <w:lvlText w:val="%4."/>
+      <w:lvlJc w:val="left"/>
+      <w:pPr>
+        <w:ind w:left="2880" w:hanging="360"/>
+      </w:pPr>
+    </w:lvl>
+    <w:lvl w:ilvl="4" w:tplc="240A0019" w:tentative="1">
+      <w:start w:val="1"/>
+      <w:numFmt w:val="lowerLetter"/>
+      <w:lvlText w:val="%5."/>
+      <w:lvlJc w:val="left"/>
+      <w:pPr>
+        <w:ind w:left="3600" w:hanging="360"/>
+      </w:pPr>
+    </w:lvl>
+    <w:lvl w:ilvl="5" w:tplc="240A001B" w:tentative="1">
+      <w:start w:val="1"/>
+      <w:numFmt w:val="lowerRoman"/>
+      <w:lvlText w:val="%6."/>
+      <w:lvlJc w:val="right"/>
+      <w:pPr>
+        <w:ind w:left="4320" w:hanging="180"/>
+      </w:pPr>
+    </w:lvl>
+    <w:lvl w:ilvl="6" w:tplc="240A000F" w:tentative="1">
+      <w:start w:val="1"/>
+      <w:numFmt w:val="decimal"/>
+      <w:lvlText w:val="%7."/>
+      <w:lvlJc w:val="left"/>
+      <w:pPr>
+        <w:ind w:left="5040" w:hanging="360"/>
+      </w:pPr>
+    </w:lvl>
+    <w:lvl w:ilvl="7" w:tplc="240A0019" w:tentative="1">
+      <w:start w:val="1"/>
+      <w:numFmt w:val="lowerLetter"/>
+      <w:lvlText w:val="%8."/>
+      <w:lvlJc w:val="left"/>
+      <w:pPr>
+        <w:ind w:left="5760" w:hanging="360"/>
+      </w:pPr>
+    </w:lvl>
+    <w:lvl w:ilvl="8" w:tplc="240A001B" w:tentative="1">
+      <w:start w:val="1"/>
+      <w:numFmt w:val="lowerRoman"/>
+      <w:lvlText w:val="%9."/>
+      <w:lvlJc w:val="right"/>
+      <w:pPr>
+        <w:ind w:left="6480" w:hanging="180"/>
+      </w:pPr>
+    </w:lvl>
+  </w:abstractNum>
   <w:num w:numId="1" w16cid:durableId="502596135">
+    <w:abstractNumId w:val="2"/>
+  </w:num>
+  <w:num w:numId="2" w16cid:durableId="512454772">
+    <w:abstractNumId w:val="5"/>
+  </w:num>
+  <w:num w:numId="3" w16cid:durableId="201946208">
+    <w:abstractNumId w:val="4"/>
+  </w:num>
+  <w:num w:numId="4" w16cid:durableId="622688393">
+    <w:abstractNumId w:val="3"/>
+  </w:num>
+  <w:num w:numId="5" w16cid:durableId="1058867173">
     <w:abstractNumId w:val="0"/>
+  </w:num>
+  <w:num w:numId="6" w16cid:durableId="158812872">
+    <w:abstractNumId w:val="1"/>
   </w:num>
 </w:numbering>
 </file>
@@ -5898,6 +7671,51 @@
       </w:tcPr>
     </w:tblStylePr>
   </w:style>
+  <w:style w:type="character" w:styleId="PlaceholderText">
+    <w:name w:val="Placeholder Text"/>
+    <w:basedOn w:val="DefaultParagraphFont"/>
+    <w:uiPriority w:val="99"/>
+    <w:semiHidden/>
+    <w:rsid w:val="00377EA5"/>
+    <w:rPr>
+      <w:color w:val="666666"/>
+    </w:rPr>
+  </w:style>
+  <w:style w:type="character" w:styleId="Hyperlink">
+    <w:name w:val="Hyperlink"/>
+    <w:basedOn w:val="DefaultParagraphFont"/>
+    <w:uiPriority w:val="99"/>
+    <w:unhideWhenUsed/>
+    <w:rsid w:val="005E5F5B"/>
+    <w:rPr>
+      <w:color w:val="467886" w:themeColor="hyperlink"/>
+      <w:u w:val="single"/>
+    </w:rPr>
+  </w:style>
+  <w:style w:type="character" w:styleId="UnresolvedMention">
+    <w:name w:val="Unresolved Mention"/>
+    <w:basedOn w:val="DefaultParagraphFont"/>
+    <w:uiPriority w:val="99"/>
+    <w:semiHidden/>
+    <w:unhideWhenUsed/>
+    <w:rsid w:val="005E5F5B"/>
+    <w:rPr>
+      <w:color w:val="605E5C"/>
+      <w:shd w:val="clear" w:color="auto" w:fill="E1DFDD"/>
+    </w:rPr>
+  </w:style>
+  <w:style w:type="character" w:styleId="FollowedHyperlink">
+    <w:name w:val="FollowedHyperlink"/>
+    <w:basedOn w:val="DefaultParagraphFont"/>
+    <w:uiPriority w:val="99"/>
+    <w:semiHidden/>
+    <w:unhideWhenUsed/>
+    <w:rsid w:val="005E5F5B"/>
+    <w:rPr>
+      <w:color w:val="96607D" w:themeColor="followedHyperlink"/>
+      <w:u w:val="single"/>
+    </w:rPr>
+  </w:style>
 </w:styles>
 </file>
 
